--- a/Dokumentation/Design Fire Creator/Dokumentation af formler.docx
+++ b/Dokumentation/Design Fire Creator/Dokumentation af formler.docx
@@ -1365,7 +1365,7 @@
         <w:rPr>
           <w:b/>
           <w:noProof/>
-          <w:lang w:val="en-US" w:eastAsia="da-DK"/>
+          <w:lang w:eastAsia="da-DK"/>
         </w:rPr>
         <mc:AlternateContent>
           <mc:Choice Requires="wps">
@@ -1536,7 +1536,7 @@
         <w:rPr>
           <w:b/>
           <w:noProof/>
-          <w:lang w:val="en-US" w:eastAsia="da-DK"/>
+          <w:lang w:eastAsia="da-DK"/>
         </w:rPr>
         <mc:AlternateContent>
           <mc:Choice Requires="wps">
@@ -1703,7 +1703,7 @@
         <w:rPr>
           <w:b/>
           <w:noProof/>
-          <w:lang w:val="en-US" w:eastAsia="da-DK"/>
+          <w:lang w:eastAsia="da-DK"/>
         </w:rPr>
         <mc:AlternateContent>
           <mc:Choice Requires="wps">
@@ -1954,7 +1954,7 @@
         <w:rPr>
           <w:b/>
           <w:noProof/>
-          <w:lang w:val="en-US" w:eastAsia="da-DK"/>
+          <w:lang w:eastAsia="da-DK"/>
         </w:rPr>
         <mc:AlternateContent>
           <mc:Choice Requires="wps">
@@ -2205,7 +2205,7 @@
         <w:rPr>
           <w:b/>
           <w:noProof/>
-          <w:lang w:val="en-US" w:eastAsia="da-DK"/>
+          <w:lang w:eastAsia="da-DK"/>
         </w:rPr>
         <mc:AlternateContent>
           <mc:Choice Requires="wps">
@@ -2456,7 +2456,7 @@
         <w:rPr>
           <w:b/>
           <w:noProof/>
-          <w:lang w:val="en-US" w:eastAsia="da-DK"/>
+          <w:lang w:eastAsia="da-DK"/>
         </w:rPr>
         <mc:AlternateContent>
           <mc:Choice Requires="wps">
@@ -2779,7 +2779,7 @@
         <w:rPr>
           <w:b/>
           <w:noProof/>
-          <w:lang w:val="en-US" w:eastAsia="da-DK"/>
+          <w:lang w:eastAsia="da-DK"/>
         </w:rPr>
         <mc:AlternateContent>
           <mc:Choice Requires="wps">
@@ -2863,7 +2863,7 @@
         <w:rPr>
           <w:b/>
           <w:noProof/>
-          <w:lang w:val="en-US" w:eastAsia="da-DK"/>
+          <w:lang w:eastAsia="da-DK"/>
         </w:rPr>
         <mc:AlternateContent>
           <mc:Choice Requires="wps">
@@ -2947,7 +2947,7 @@
         <w:rPr>
           <w:b/>
           <w:noProof/>
-          <w:lang w:val="en-US" w:eastAsia="da-DK"/>
+          <w:lang w:eastAsia="da-DK"/>
         </w:rPr>
         <mc:AlternateContent>
           <mc:Choice Requires="wps">
@@ -3031,7 +3031,7 @@
         <w:rPr>
           <w:b/>
           <w:noProof/>
-          <w:lang w:val="en-US" w:eastAsia="da-DK"/>
+          <w:lang w:eastAsia="da-DK"/>
         </w:rPr>
         <mc:AlternateContent>
           <mc:Choice Requires="wps">
@@ -3115,7 +3115,7 @@
         <w:rPr>
           <w:b/>
           <w:noProof/>
-          <w:lang w:val="en-US" w:eastAsia="da-DK"/>
+          <w:lang w:eastAsia="da-DK"/>
         </w:rPr>
         <mc:AlternateContent>
           <mc:Choice Requires="wps">
@@ -3363,6 +3363,10 @@
         </mc:AlternateContent>
       </w:r>
       <w:r>
+        <w:rPr>
+          <w:noProof/>
+          <w:lang w:eastAsia="da-DK"/>
+        </w:rPr>
         <w:drawing>
           <wp:inline distT="0" distB="0" distL="0" distR="0" wp14:anchorId="71A8672C" wp14:editId="648AECA2">
             <wp:extent cx="4321527" cy="2880000"/>
@@ -4780,34 +4784,7 @@
           <w:szCs w:val="20"/>
           <w:lang w:val="en-US"/>
         </w:rPr>
-        <w:t xml:space="preserve">To </w:t>
-      </w:r>
-      <w:r>
-        <w:rPr>
-          <w:rFonts w:eastAsiaTheme="minorEastAsia"/>
-          <w:sz w:val="20"/>
-          <w:szCs w:val="20"/>
-          <w:lang w:val="en-US"/>
-        </w:rPr>
-        <w:t>calculate</w:t>
-      </w:r>
-      <w:r>
-        <w:rPr>
-          <w:rFonts w:eastAsiaTheme="minorEastAsia"/>
-          <w:sz w:val="20"/>
-          <w:szCs w:val="20"/>
-          <w:lang w:val="en-US"/>
-        </w:rPr>
-        <w:t xml:space="preserve"> </w:t>
-      </w:r>
-      <w:r>
-        <w:rPr>
-          <w:rFonts w:eastAsiaTheme="minorEastAsia"/>
-          <w:sz w:val="20"/>
-          <w:szCs w:val="20"/>
-          <w:lang w:val="en-US"/>
-        </w:rPr>
-        <w:t>the t</w:t>
+        <w:t>To calculate the t</w:t>
       </w:r>
       <w:r>
         <w:rPr>
@@ -4828,15 +4805,7 @@
             <w:sz w:val="20"/>
             <w:lang w:val="en-US"/>
           </w:rPr>
-          <m:t>t</m:t>
-        </m:r>
-        <m:r>
-          <w:rPr>
-            <w:rFonts w:ascii="Cambria Math" w:hAnsi="Cambria Math"/>
-            <w:sz w:val="20"/>
-            <w:lang w:val="en-US"/>
-          </w:rPr>
-          <m:t>=</m:t>
+          <m:t>t=</m:t>
         </m:r>
         <m:sSub>
           <m:sSubPr>
@@ -5215,15 +5184,7 @@
               <w:sz w:val="20"/>
               <w:lang w:val="en-US"/>
             </w:rPr>
-            <m:t>E</m:t>
-          </m:r>
-          <m:r>
-            <w:rPr>
-              <w:rFonts w:ascii="Cambria Math" w:hAnsi="Cambria Math"/>
-              <w:sz w:val="20"/>
-              <w:lang w:val="en-US"/>
-            </w:rPr>
-            <m:t>=</m:t>
+            <m:t>E=</m:t>
           </m:r>
           <m:box>
             <m:boxPr>
@@ -5292,23 +5253,7 @@
                   <w:sz w:val="20"/>
                   <w:lang w:val="en-US"/>
                 </w:rPr>
-                <m:t>∙</m:t>
-              </m:r>
-              <m:r>
-                <w:rPr>
-                  <w:rFonts w:ascii="Cambria Math" w:hAnsi="Cambria Math"/>
-                  <w:sz w:val="20"/>
-                  <w:lang w:val="en-US"/>
-                </w:rPr>
-                <m:t>α</m:t>
-              </m:r>
-              <m:r>
-                <w:rPr>
-                  <w:rFonts w:ascii="Cambria Math" w:hAnsi="Cambria Math"/>
-                  <w:sz w:val="20"/>
-                  <w:lang w:val="en-US"/>
-                </w:rPr>
-                <m:t>∙</m:t>
+                <m:t>∙α∙</m:t>
               </m:r>
               <m:sSubSup>
                 <m:sSubSupPr>
@@ -5362,15 +5307,7 @@
                   <w:sz w:val="20"/>
                   <w:lang w:val="en-US"/>
                 </w:rPr>
-                <m:t>+</m:t>
-              </m:r>
-              <m:r>
-                <w:rPr>
-                  <w:rFonts w:ascii="Cambria Math" w:hAnsi="Cambria Math"/>
-                  <w:sz w:val="20"/>
-                  <w:lang w:val="en-US"/>
-                </w:rPr>
-                <m:t>y</m:t>
+                <m:t>+y</m:t>
               </m:r>
             </m:e>
             <m:sub>
@@ -5756,15 +5693,7 @@
             <w:sz w:val="20"/>
             <w:lang w:val="en-US"/>
           </w:rPr>
-          <m:t>t</m:t>
-        </m:r>
-        <m:r>
-          <w:rPr>
-            <w:rFonts w:ascii="Cambria Math" w:hAnsi="Cambria Math"/>
-            <w:sz w:val="20"/>
-            <w:lang w:val="en-US"/>
-          </w:rPr>
-          <m:t>=</m:t>
+          <m:t>t=</m:t>
         </m:r>
         <m:sSub>
           <m:sSubPr>
@@ -5814,15 +5743,7 @@
             <w:sz w:val="20"/>
             <w:lang w:val="en-US"/>
           </w:rPr>
-          <m:t>q</m:t>
-        </m:r>
-        <m:r>
-          <w:rPr>
-            <w:rFonts w:ascii="Cambria Math" w:hAnsi="Cambria Math"/>
-            <w:sz w:val="20"/>
-            <w:lang w:val="en-US"/>
-          </w:rPr>
-          <m:t>=</m:t>
+          <m:t>q=</m:t>
         </m:r>
         <m:sSub>
           <m:sSubPr>
@@ -7055,14 +6976,7 @@
           <w:rFonts w:eastAsiaTheme="minorEastAsia"/>
           <w:lang w:val="en-US"/>
         </w:rPr>
-        <w:t>.</w:t>
-      </w:r>
-      <w:r>
-        <w:rPr>
-          <w:rFonts w:eastAsiaTheme="minorEastAsia"/>
-          <w:lang w:val="en-US"/>
-        </w:rPr>
-        <w:t xml:space="preserve"> </w:t>
+        <w:t xml:space="preserve">. </w:t>
       </w:r>
       <w:r>
         <w:rPr>
@@ -8291,14 +8205,7 @@
                 <w:rFonts w:ascii="Cambria Math" w:hAnsi="Cambria Math"/>
                 <w:lang w:val="en-US"/>
               </w:rPr>
-              <m:t>t-</m:t>
-            </m:r>
-            <m:r>
-              <w:rPr>
-                <w:rFonts w:ascii="Cambria Math" w:hAnsi="Cambria Math"/>
-                <w:lang w:val="en-US"/>
-              </w:rPr>
-              <m:t>2</m:t>
+              <m:t>t-2</m:t>
             </m:r>
           </m:sub>
         </m:sSub>
@@ -8339,14 +8246,7 @@
                 <w:rFonts w:ascii="Cambria Math" w:hAnsi="Cambria Math"/>
                 <w:lang w:val="en-US"/>
               </w:rPr>
-              <m:t>y=</m:t>
-            </m:r>
-            <m:r>
-              <w:rPr>
-                <w:rFonts w:ascii="Cambria Math" w:hAnsi="Cambria Math"/>
-                <w:lang w:val="en-US"/>
-              </w:rPr>
-              <m:t>x</m:t>
+              <m:t>y=x</m:t>
             </m:r>
           </m:e>
           <m:sub>
@@ -8376,7 +8276,7 @@
         <w:rPr>
           <w:b/>
           <w:noProof/>
-          <w:lang w:val="en-US" w:eastAsia="da-DK"/>
+          <w:lang w:eastAsia="da-DK"/>
         </w:rPr>
         <mc:AlternateContent>
           <mc:Choice Requires="wps">
@@ -8457,14 +8357,7 @@
                                             <w:rFonts w:ascii="Cambria Math" w:hAnsi="Cambria Math"/>
                                             <w:sz w:val="20"/>
                                           </w:rPr>
-                                          <m:t>t-</m:t>
-                                        </m:r>
-                                        <m:r>
-                                          <w:rPr>
-                                            <w:rFonts w:ascii="Cambria Math" w:hAnsi="Cambria Math"/>
-                                            <w:sz w:val="20"/>
-                                          </w:rPr>
-                                          <m:t>2</m:t>
+                                          <m:t>t-2</m:t>
                                         </m:r>
                                       </m:sub>
                                     </m:sSub>
@@ -8500,14 +8393,7 @@
                                             <w:rFonts w:ascii="Cambria Math" w:hAnsi="Cambria Math"/>
                                             <w:sz w:val="20"/>
                                           </w:rPr>
-                                          <m:t>q-</m:t>
-                                        </m:r>
-                                        <m:r>
-                                          <w:rPr>
-                                            <w:rFonts w:ascii="Cambria Math" w:hAnsi="Cambria Math"/>
-                                            <w:sz w:val="20"/>
-                                          </w:rPr>
-                                          <m:t>2</m:t>
+                                          <m:t>q-2</m:t>
                                         </m:r>
                                       </m:sub>
                                     </m:sSub>
@@ -8655,7 +8541,7 @@
         <w:rPr>
           <w:b/>
           <w:noProof/>
-          <w:lang w:val="en-US" w:eastAsia="da-DK"/>
+          <w:lang w:eastAsia="da-DK"/>
         </w:rPr>
         <mc:AlternateContent>
           <mc:Choice Requires="wps">
@@ -8906,7 +8792,7 @@
         <w:rPr>
           <w:b/>
           <w:noProof/>
-          <w:lang w:val="en-US" w:eastAsia="da-DK"/>
+          <w:lang w:eastAsia="da-DK"/>
         </w:rPr>
         <mc:AlternateContent>
           <mc:Choice Requires="wps">
@@ -9157,7 +9043,7 @@
         <w:rPr>
           <w:b/>
           <w:noProof/>
-          <w:lang w:val="en-US" w:eastAsia="da-DK"/>
+          <w:lang w:eastAsia="da-DK"/>
         </w:rPr>
         <mc:AlternateContent>
           <mc:Choice Requires="wps">
@@ -9692,7 +9578,7 @@
         <w:rPr>
           <w:b/>
           <w:noProof/>
-          <w:lang w:val="en-US" w:eastAsia="da-DK"/>
+          <w:lang w:eastAsia="da-DK"/>
         </w:rPr>
         <mc:AlternateContent>
           <mc:Choice Requires="wps">
@@ -9776,7 +9662,7 @@
         <w:rPr>
           <w:b/>
           <w:noProof/>
-          <w:lang w:val="en-US" w:eastAsia="da-DK"/>
+          <w:lang w:eastAsia="da-DK"/>
         </w:rPr>
         <mc:AlternateContent>
           <mc:Choice Requires="wps">
@@ -9860,7 +9746,7 @@
         <w:rPr>
           <w:b/>
           <w:noProof/>
-          <w:lang w:val="en-US" w:eastAsia="da-DK"/>
+          <w:lang w:eastAsia="da-DK"/>
         </w:rPr>
         <mc:AlternateContent>
           <mc:Choice Requires="wps">
@@ -9944,7 +9830,7 @@
         <w:rPr>
           <w:b/>
           <w:noProof/>
-          <w:lang w:val="en-US" w:eastAsia="da-DK"/>
+          <w:lang w:eastAsia="da-DK"/>
         </w:rPr>
         <mc:AlternateContent>
           <mc:Choice Requires="wps">
@@ -10025,6 +9911,10 @@
         </mc:AlternateContent>
       </w:r>
       <w:r>
+        <w:rPr>
+          <w:noProof/>
+          <w:lang w:eastAsia="da-DK"/>
+        </w:rPr>
         <w:drawing>
           <wp:inline distT="0" distB="0" distL="0" distR="0" wp14:anchorId="685DAF3E" wp14:editId="6D18D5B5">
             <wp:extent cx="4321527" cy="2880000"/>
@@ -10160,19 +10050,7 @@
         <w:rPr>
           <w:lang w:val="en-US"/>
         </w:rPr>
-        <w:t xml:space="preserve">three options to generate a </w:t>
-      </w:r>
-      <w:r>
-        <w:rPr>
-          <w:lang w:val="en-US"/>
-        </w:rPr>
-        <w:t>decay</w:t>
-      </w:r>
-      <w:r>
-        <w:rPr>
-          <w:lang w:val="en-US"/>
-        </w:rPr>
-        <w:t xml:space="preserve"> phase:</w:t>
+        <w:t>three options to generate a decay phase:</w:t>
       </w:r>
     </w:p>
     <w:tbl>
@@ -11199,19 +11077,7 @@
         <w:rPr>
           <w:lang w:val="en-US"/>
         </w:rPr>
-        <w:t xml:space="preserve">It’s possible in the future that a fourth and fifth options will be added. The two extra options derive from the first and second option, by exchanging the time duration to the time at which the phase ends. It simplifies the </w:t>
-      </w:r>
-      <w:r>
-        <w:rPr>
-          <w:lang w:val="en-US"/>
-        </w:rPr>
-        <w:t>decay</w:t>
-      </w:r>
-      <w:r>
-        <w:rPr>
-          <w:lang w:val="en-US"/>
-        </w:rPr>
-        <w:t xml:space="preserve"> phase for the user, but behind the scene a lot of validation needs to be put in place. </w:t>
+        <w:t xml:space="preserve">It’s possible in the future that a fourth and fifth options will be added. The two extra options derive from the first and second option, by exchanging the time duration to the time at which the phase ends. It simplifies the decay phase for the user, but behind the scene a lot of validation needs to be put in place. </w:t>
       </w:r>
     </w:p>
     <w:p>
@@ -11221,8 +11087,6 @@
           <w:lang w:val="en-US"/>
         </w:rPr>
       </w:pPr>
-      <w:bookmarkStart w:id="1" w:name="_GoBack"/>
-      <w:bookmarkEnd w:id="1"/>
     </w:p>
     <w:p>
       <w:pPr>
@@ -11537,15 +11401,7 @@
             <w:sz w:val="20"/>
             <w:lang w:val="en-US"/>
           </w:rPr>
-          <m:t>t</m:t>
-        </m:r>
-        <m:r>
-          <w:rPr>
-            <w:rFonts w:ascii="Cambria Math" w:hAnsi="Cambria Math"/>
-            <w:sz w:val="20"/>
-            <w:lang w:val="en-US"/>
-          </w:rPr>
-          <m:t>=</m:t>
+          <m:t>t=</m:t>
         </m:r>
         <m:sSub>
           <m:sSubPr>
@@ -12079,23 +11935,7 @@
                   <w:sz w:val="20"/>
                   <w:lang w:val="en-US"/>
                 </w:rPr>
-                <m:t>∙</m:t>
-              </m:r>
-              <m:r>
-                <w:rPr>
-                  <w:rFonts w:ascii="Cambria Math" w:hAnsi="Cambria Math"/>
-                  <w:sz w:val="20"/>
-                  <w:lang w:val="en-US"/>
-                </w:rPr>
-                <m:t>α</m:t>
-              </m:r>
-              <m:r>
-                <w:rPr>
-                  <w:rFonts w:ascii="Cambria Math" w:hAnsi="Cambria Math"/>
-                  <w:sz w:val="20"/>
-                  <w:lang w:val="en-US"/>
-                </w:rPr>
-                <m:t>∙</m:t>
+                <m:t>∙α∙</m:t>
               </m:r>
               <m:sSubSup>
                 <m:sSubSupPr>
@@ -12149,15 +11989,7 @@
                   <w:sz w:val="20"/>
                   <w:lang w:val="en-US"/>
                 </w:rPr>
-                <m:t>+</m:t>
-              </m:r>
-              <m:r>
-                <w:rPr>
-                  <w:rFonts w:ascii="Cambria Math" w:hAnsi="Cambria Math"/>
-                  <w:sz w:val="20"/>
-                  <w:lang w:val="en-US"/>
-                </w:rPr>
-                <m:t>y</m:t>
+                <m:t>+y</m:t>
               </m:r>
             </m:e>
             <m:sub>
@@ -12444,16 +12276,7 @@
               <w:szCs w:val="20"/>
               <w:lang w:val="en-US"/>
             </w:rPr>
-            <m:t>-</m:t>
-          </m:r>
-          <m:r>
-            <w:rPr>
-              <w:rFonts w:ascii="Cambria Math" w:hAnsi="Cambria Math"/>
-              <w:sz w:val="20"/>
-              <w:szCs w:val="20"/>
-              <w:lang w:val="en-US"/>
-            </w:rPr>
-            <m:t>α∙</m:t>
+            <m:t>-α∙</m:t>
           </m:r>
           <m:sSubSup>
             <m:sSubSupPr>
@@ -12549,15 +12372,7 @@
             <w:sz w:val="20"/>
             <w:lang w:val="en-US"/>
           </w:rPr>
-          <m:t>t</m:t>
-        </m:r>
-        <m:r>
-          <w:rPr>
-            <w:rFonts w:ascii="Cambria Math" w:hAnsi="Cambria Math"/>
-            <w:sz w:val="20"/>
-            <w:lang w:val="en-US"/>
-          </w:rPr>
-          <m:t>=</m:t>
+          <m:t>t=</m:t>
         </m:r>
         <m:sSub>
           <m:sSubPr>
@@ -12607,15 +12422,7 @@
             <w:sz w:val="20"/>
             <w:lang w:val="en-US"/>
           </w:rPr>
-          <m:t>q</m:t>
-        </m:r>
-        <m:r>
-          <w:rPr>
-            <w:rFonts w:ascii="Cambria Math" w:hAnsi="Cambria Math"/>
-            <w:sz w:val="20"/>
-            <w:lang w:val="en-US"/>
-          </w:rPr>
-          <m:t>=</m:t>
+          <m:t>q=</m:t>
         </m:r>
         <m:sSub>
           <m:sSubPr>
@@ -13112,16 +12919,7 @@
               <w:szCs w:val="20"/>
               <w:lang w:val="en-US"/>
             </w:rPr>
-            <m:t>α=</m:t>
-          </m:r>
-          <m:r>
-            <w:rPr>
-              <w:rFonts w:ascii="Cambria Math" w:hAnsi="Cambria Math"/>
-              <w:sz w:val="20"/>
-              <w:szCs w:val="20"/>
-              <w:lang w:val="en-US"/>
-            </w:rPr>
-            <m:t>abs</m:t>
+            <m:t>α=abs</m:t>
           </m:r>
           <m:d>
             <m:dPr>
@@ -13754,16 +13552,7 @@
             <w:szCs w:val="20"/>
             <w:lang w:val="en-US"/>
           </w:rPr>
-          <m:t>=</m:t>
-        </m:r>
-        <m:r>
-          <w:rPr>
-            <w:rFonts w:ascii="Cambria Math" w:hAnsi="Cambria Math"/>
-            <w:sz w:val="20"/>
-            <w:szCs w:val="20"/>
-            <w:lang w:val="en-US"/>
-          </w:rPr>
-          <m:t>abs</m:t>
+          <m:t>=abs</m:t>
         </m:r>
         <m:d>
           <m:dPr>
@@ -13815,6 +13604,46 @@
                             <w:rFonts w:ascii="Cambria Math" w:hAnsi="Cambria Math"/>
                             <w:i/>
                             <w:sz w:val="20"/>
+                            <w:lang w:val="en-US"/>
+                          </w:rPr>
+                        </m:ctrlPr>
+                      </m:sSubPr>
+                      <m:e>
+                        <m:r>
+                          <w:rPr>
+                            <w:rFonts w:ascii="Cambria Math" w:hAnsi="Cambria Math"/>
+                            <w:sz w:val="20"/>
+                            <w:lang w:val="en-US"/>
+                          </w:rPr>
+                          <m:t>y</m:t>
+                        </m:r>
+                      </m:e>
+                      <m:sub>
+                        <m:r>
+                          <w:rPr>
+                            <w:rFonts w:ascii="Cambria Math" w:hAnsi="Cambria Math"/>
+                            <w:sz w:val="20"/>
+                            <w:lang w:val="en-US"/>
+                          </w:rPr>
+                          <m:t>q-1</m:t>
+                        </m:r>
+                      </m:sub>
+                    </m:sSub>
+                    <m:r>
+                      <w:rPr>
+                        <w:rFonts w:ascii="Cambria Math" w:hAnsi="Cambria Math"/>
+                        <w:sz w:val="20"/>
+                        <w:lang w:val="en-US"/>
+                      </w:rPr>
+                      <m:t>-</m:t>
+                    </m:r>
+                    <m:sSub>
+                      <m:sSubPr>
+                        <m:ctrlPr>
+                          <w:rPr>
+                            <w:rFonts w:ascii="Cambria Math" w:hAnsi="Cambria Math"/>
+                            <w:i/>
+                            <w:sz w:val="20"/>
                             <w:szCs w:val="20"/>
                             <w:lang w:val="en-US"/>
                           </w:rPr>
@@ -13843,47 +13672,6 @@
                         </m:r>
                       </m:sub>
                     </m:sSub>
-                    <m:r>
-                      <w:rPr>
-                        <w:rFonts w:ascii="Cambria Math" w:hAnsi="Cambria Math"/>
-                        <w:sz w:val="20"/>
-                        <w:szCs w:val="20"/>
-                        <w:lang w:val="en-US"/>
-                      </w:rPr>
-                      <m:t>-</m:t>
-                    </m:r>
-                    <m:sSub>
-                      <m:sSubPr>
-                        <m:ctrlPr>
-                          <w:rPr>
-                            <w:rFonts w:ascii="Cambria Math" w:hAnsi="Cambria Math"/>
-                            <w:i/>
-                            <w:sz w:val="20"/>
-                            <w:lang w:val="en-US"/>
-                          </w:rPr>
-                        </m:ctrlPr>
-                      </m:sSubPr>
-                      <m:e>
-                        <m:r>
-                          <w:rPr>
-                            <w:rFonts w:ascii="Cambria Math" w:hAnsi="Cambria Math"/>
-                            <w:sz w:val="20"/>
-                            <w:lang w:val="en-US"/>
-                          </w:rPr>
-                          <m:t>y</m:t>
-                        </m:r>
-                      </m:e>
-                      <m:sub>
-                        <m:r>
-                          <w:rPr>
-                            <w:rFonts w:ascii="Cambria Math" w:hAnsi="Cambria Math"/>
-                            <w:sz w:val="20"/>
-                            <w:lang w:val="en-US"/>
-                          </w:rPr>
-                          <m:t>q-1</m:t>
-                        </m:r>
-                      </m:sub>
-                    </m:sSub>
                   </m:num>
                   <m:den>
                     <m:r>
@@ -13909,6 +13697,8 @@
         </w:rPr>
         <w:t xml:space="preserve"> </w:t>
       </w:r>
+      <w:bookmarkStart w:id="1" w:name="_GoBack"/>
+      <w:bookmarkEnd w:id="1"/>
     </w:p>
     <w:p>
       <w:pPr>

--- a/Dokumentation/Design Fire Creator/Dokumentation af formler.docx
+++ b/Dokumentation/Design Fire Creator/Dokumentation af formler.docx
@@ -11621,7 +11621,7 @@
                       <w:rFonts w:ascii="Cambria Math" w:hAnsi="Cambria Math"/>
                       <w:sz w:val="20"/>
                     </w:rPr>
-                    <m:t>q-1</m:t>
+                    <m:t>q</m:t>
                   </m:r>
                 </m:sub>
               </m:sSub>
@@ -11999,7 +11999,7 @@
                   <w:sz w:val="20"/>
                   <w:lang w:val="en-US"/>
                 </w:rPr>
-                <m:t>q-1</m:t>
+                <m:t>q</m:t>
               </m:r>
             </m:sub>
           </m:sSub>
@@ -12326,6 +12326,8 @@
           </m:sSubSup>
         </m:oMath>
       </m:oMathPara>
+      <w:bookmarkStart w:id="1" w:name="_GoBack"/>
+      <w:bookmarkEnd w:id="1"/>
     </w:p>
     <w:p>
       <w:pPr>
@@ -13697,8 +13699,6 @@
         </w:rPr>
         <w:t xml:space="preserve"> </w:t>
       </w:r>
-      <w:bookmarkStart w:id="1" w:name="_GoBack"/>
-      <w:bookmarkEnd w:id="1"/>
     </w:p>
     <w:p>
       <w:pPr>
